--- a/Tests/Test_06-b759a30/blackbox_test_03-b759a30.docx
+++ b/Tests/Test_06-b759a30/blackbox_test_03-b759a30.docx
@@ -65,10 +65,28 @@
         <w:t xml:space="preserve">                                                                               </w:t>
       </w:r>
       <w:r>
-        <w:t xml:space="preserve">                                      </w:t>
+        <w:t xml:space="preserve">                                    </w:t>
+      </w:r>
+      <w:r>
+        <w:t xml:space="preserve"> </w:t>
       </w:r>
       <w:r>
         <w:t>Date conducted: </w:t>
+      </w:r>
+      <w:r>
+        <w:t xml:space="preserve">Nov 30, 2024, </w:t>
+      </w:r>
+      <w:r>
+        <w:t>9</w:t>
+      </w:r>
+      <w:r>
+        <w:t>:</w:t>
+      </w:r>
+      <w:r>
+        <w:t>41</w:t>
+      </w:r>
+      <w:r>
+        <w:t xml:space="preserve"> PM</w:t>
       </w:r>
     </w:p>
     <w:p>
@@ -133,11 +151,11 @@
         <w:tblLook w:val="04A0" w:firstRow="1" w:lastRow="0" w:firstColumn="1" w:lastColumn="0" w:noHBand="0" w:noVBand="1"/>
       </w:tblPr>
       <w:tblGrid>
-        <w:gridCol w:w="4143"/>
-        <w:gridCol w:w="2346"/>
-        <w:gridCol w:w="1216"/>
-        <w:gridCol w:w="7228"/>
-        <w:gridCol w:w="1317"/>
+        <w:gridCol w:w="3226"/>
+        <w:gridCol w:w="1978"/>
+        <w:gridCol w:w="1073"/>
+        <w:gridCol w:w="5208"/>
+        <w:gridCol w:w="4765"/>
         <w:gridCol w:w="1020"/>
       </w:tblGrid>
       <w:tr>
@@ -417,6 +435,9 @@
             <w:r>
               <w:t> </w:t>
             </w:r>
+            <w:r>
+              <w:t>After login, Dashboard screen appears</w:t>
+            </w:r>
           </w:p>
         </w:tc>
         <w:tc>
@@ -438,6 +459,9 @@
             <w:hideMark/>
           </w:tcPr>
           <w:p>
+            <w:r>
+              <w:t>Pass</w:t>
+            </w:r>
             <w:r>
               <w:t> </w:t>
             </w:r>
@@ -562,7 +586,11 @@
             <w:vAlign w:val="center"/>
             <w:hideMark/>
           </w:tcPr>
-          <w:p/>
+          <w:p>
+            <w:r>
+              <w:t>Dashboard is displayed with all UI components</w:t>
+            </w:r>
+          </w:p>
         </w:tc>
         <w:tc>
           <w:tcPr>
@@ -582,7 +610,11 @@
             <w:vAlign w:val="center"/>
             <w:hideMark/>
           </w:tcPr>
-          <w:p/>
+          <w:p>
+            <w:r>
+              <w:t>Pass</w:t>
+            </w:r>
+          </w:p>
         </w:tc>
       </w:tr>
       <w:tr>
@@ -706,7 +738,11 @@
             <w:vAlign w:val="center"/>
             <w:hideMark/>
           </w:tcPr>
-          <w:p/>
+          <w:p>
+            <w:r>
+              <w:t>All UI components within the Dashboard adjusts successfully with window resize</w:t>
+            </w:r>
+          </w:p>
         </w:tc>
         <w:tc>
           <w:tcPr>
@@ -726,7 +762,11 @@
             <w:vAlign w:val="center"/>
             <w:hideMark/>
           </w:tcPr>
-          <w:p/>
+          <w:p>
+            <w:r>
+              <w:t>Pass</w:t>
+            </w:r>
+          </w:p>
         </w:tc>
       </w:tr>
       <w:tr>
@@ -847,7 +887,11 @@
             <w:vAlign w:val="center"/>
             <w:hideMark/>
           </w:tcPr>
-          <w:p/>
+          <w:p>
+            <w:r>
+              <w:t>Settings, help, and logout dialogs as options are displayed once profile button is clicked</w:t>
+            </w:r>
+          </w:p>
         </w:tc>
         <w:tc>
           <w:tcPr>
@@ -867,7 +911,11 @@
             <w:vAlign w:val="center"/>
             <w:hideMark/>
           </w:tcPr>
-          <w:p/>
+          <w:p>
+            <w:r>
+              <w:t>Pass</w:t>
+            </w:r>
+          </w:p>
         </w:tc>
       </w:tr>
       <w:tr>
@@ -984,7 +1032,11 @@
             <w:vAlign w:val="center"/>
             <w:hideMark/>
           </w:tcPr>
-          <w:p/>
+          <w:p>
+            <w:r>
+              <w:t>Entering background setup mode hides main dashboard buttons and displays navigation arrows</w:t>
+            </w:r>
+          </w:p>
         </w:tc>
         <w:tc>
           <w:tcPr>
@@ -1004,7 +1056,11 @@
             <w:vAlign w:val="center"/>
             <w:hideMark/>
           </w:tcPr>
-          <w:p/>
+          <w:p>
+            <w:r>
+              <w:t>Pass</w:t>
+            </w:r>
+          </w:p>
         </w:tc>
       </w:tr>
       <w:tr>
@@ -1030,6 +1086,7 @@
           </w:tcPr>
           <w:p>
             <w:r>
+              <w:lastRenderedPageBreak/>
               <w:t>Test functionality of Dashboard play/pause timer button</w:t>
             </w:r>
           </w:p>
@@ -1121,7 +1178,11 @@
             <w:vAlign w:val="center"/>
             <w:hideMark/>
           </w:tcPr>
-          <w:p/>
+          <w:p>
+            <w:r>
+              <w:t>Once clicking play timer button, the timer displayed in the Dashboard starts to countdown</w:t>
+            </w:r>
+          </w:p>
         </w:tc>
         <w:tc>
           <w:tcPr>
@@ -1141,7 +1202,11 @@
             <w:vAlign w:val="center"/>
             <w:hideMark/>
           </w:tcPr>
-          <w:p/>
+          <w:p>
+            <w:r>
+              <w:t>Pass</w:t>
+            </w:r>
+          </w:p>
         </w:tc>
       </w:tr>
       <w:tr>
@@ -1167,7 +1232,6 @@
           </w:tcPr>
           <w:p>
             <w:r>
-              <w:lastRenderedPageBreak/>
               <w:t>Test functionality of Dashboard statistics button</w:t>
             </w:r>
           </w:p>
@@ -1259,7 +1323,11 @@
             <w:vAlign w:val="center"/>
             <w:hideMark/>
           </w:tcPr>
-          <w:p/>
+          <w:p>
+            <w:r>
+              <w:t>A statistics screen appears with navigation buttons and exit button</w:t>
+            </w:r>
+          </w:p>
         </w:tc>
         <w:tc>
           <w:tcPr>
@@ -1279,7 +1347,11 @@
             <w:vAlign w:val="center"/>
             <w:hideMark/>
           </w:tcPr>
-          <w:p/>
+          <w:p>
+            <w:r>
+              <w:t>Pass</w:t>
+            </w:r>
+          </w:p>
         </w:tc>
       </w:tr>
     </w:tbl>
@@ -1698,6 +1770,7 @@
   <w:style w:type="character" w:default="1" w:styleId="DefaultParagraphFont">
     <w:name w:val="Default Paragraph Font"/>
     <w:uiPriority w:val="1"/>
+    <w:semiHidden/>
     <w:unhideWhenUsed/>
   </w:style>
   <w:style w:type="table" w:default="1" w:styleId="TableNormal">
